--- a/Test_BP/Fol_2k_files_500(2)/de-DE/file 500_2 - Copy (306)_de.docx
+++ b/Test_BP/Fol_2k_files_500(2)/de-DE/file 500_2 - Copy (306)_de.docx
@@ -1,7 +1,7 @@
 
 <file path=word/document.xml><?xml version="1.0" encoding="utf-8"?>
 <w:document xmlns:wpc="http://schemas.microsoft.com/office/word/2010/wordprocessingCanvas" xmlns:cx="http://schemas.microsoft.com/office/drawing/2014/chartex" xmlns:cx1="http://schemas.microsoft.com/office/drawing/2015/9/8/chartex" xmlns:cx2="http://schemas.microsoft.com/office/drawing/2015/10/21/chartex" xmlns:cx3="http://schemas.microsoft.com/office/drawing/2016/5/9/chartex" xmlns:cx4="http://schemas.microsoft.com/office/drawing/2016/5/10/chartex" xmlns:cx5="http://schemas.microsoft.com/office/drawing/2016/5/11/chartex" xmlns:mc="http://schemas.openxmlformats.org/markup-compatibility/2006" xmlns:o="urn:schemas-microsoft-com:office:office" xmlns:r="http://schemas.openxmlformats.org/officeDocument/2006/relationships" xmlns:m="http://schemas.openxmlformats.org/officeDocument/2006/math" xmlns:v="urn:schemas-microsoft-com:vml" xmlns:wp14="http://schemas.microsoft.com/office/word/2010/wordprocessingDrawing" xmlns:wp="http://schemas.openxmlformats.org/drawingml/2006/wordprocessingDrawing" xmlns:w10="urn:schemas-microsoft-com:office:word" xmlns:w="http://schemas.openxmlformats.org/wordprocessingml/2006/main" xmlns:w14="http://schemas.microsoft.com/office/word/2010/wordml" xmlns:w15="http://schemas.microsoft.com/office/word/2012/wordml" xmlns:wne="http://schemas.microsoft.com/office/word/2006/wordml" xmlns:wpg="http://schemas.microsoft.com/office/word/2010/wordprocessingGroup" xmlns:wpi="http://schemas.microsoft.com/office/word/2010/wordprocessingInk" xmlns:wps="http://schemas.microsoft.com/office/word/2010/wordprocessingShape" mc:Ignorable="w14 w15 wp14">
-  <!-- Generated by Aspose.Words for Java 20.12.0 -->
+  <!-- Generated by Aspose.Words for Java 21.10.0 -->
   <w:body>
     <w:p>
       <w:pPr>
@@ -35,44 +35,44 @@
           <w:highlight w:val="none"/>
           <w:u w:val="none" w:color="auto"/>
           <w:effect w:val="none"/>
-          <w:bdr w:val="nil"/>
-          <w:shd w:val="clear" w:color="auto" w:fill="auto"/>
-          <w:vertAlign w:val="baseline"/>
-          <w:rtl w:val="0"/>
-          <w:cs w:val="0"/>
-          <w:lang w:val="de-DE" w:eastAsia="zh-TW" w:bidi="ar-SA"/>
-        </w:rPr>
-        <w:t>t êêxcêêpt tóõ sóõ têêmpêêr mýútýúåál tåástêês móõthêêr.</w:t>
-      </w:r>
-      <w:r>
-        <w:rPr>
-          <w:rStyle w:val="DefaultParagraphFont"/>
-          <w:rFonts w:ascii="Calibri" w:eastAsia="Calibri" w:hAnsi="Calibri" w:cs="Calibri"/>
-          <w:b w:val="0"/>
-          <w:bCs w:val="0"/>
-          <w:i w:val="0"/>
-          <w:iCs w:val="0"/>
-          <w:caps w:val="0"/>
-          <w:smallCaps w:val="0"/>
-          <w:strike w:val="0"/>
-          <w:dstrike w:val="0"/>
-          <w:outline w:val="0"/>
-          <w:shadow w:val="0"/>
-          <w:emboss w:val="0"/>
-          <w:imprint w:val="0"/>
-          <w:noProof w:val="0"/>
-          <w:vanish w:val="0"/>
-          <w:color w:val="auto"/>
-          <w:spacing w:val="0"/>
-          <w:w w:val="100"/>
-          <w:kern w:val="0"/>
-          <w:position w:val="0"/>
-          <w:sz w:val="22"/>
-          <w:szCs w:val="22"/>
-          <w:highlight w:val="none"/>
-          <w:u w:val="none" w:color="auto"/>
-          <w:effect w:val="none"/>
-          <w:bdr w:val="nil"/>
+          <w:bdr w:val="none" w:sz="0" w:space="0" w:color="auto"/>
+          <w:shd w:val="clear" w:color="auto" w:fill="auto"/>
+          <w:vertAlign w:val="baseline"/>
+          <w:rtl w:val="0"/>
+          <w:cs w:val="0"/>
+          <w:lang w:val="de-DE" w:eastAsia="zh-TW" w:bidi="ar-SA"/>
+        </w:rPr>
+        <w:t>t êêxcêêpt töó söó têêmpêêr müùtüùåæl tåæstêês möóthêêr.</w:t>
+      </w:r>
+      <w:r>
+        <w:rPr>
+          <w:rStyle w:val="DefaultParagraphFont"/>
+          <w:rFonts w:ascii="Calibri" w:eastAsia="Calibri" w:hAnsi="Calibri" w:cs="Calibri"/>
+          <w:b w:val="0"/>
+          <w:bCs w:val="0"/>
+          <w:i w:val="0"/>
+          <w:iCs w:val="0"/>
+          <w:caps w:val="0"/>
+          <w:smallCaps w:val="0"/>
+          <w:strike w:val="0"/>
+          <w:dstrike w:val="0"/>
+          <w:outline w:val="0"/>
+          <w:shadow w:val="0"/>
+          <w:emboss w:val="0"/>
+          <w:imprint w:val="0"/>
+          <w:noProof w:val="0"/>
+          <w:vanish w:val="0"/>
+          <w:color w:val="auto"/>
+          <w:spacing w:val="0"/>
+          <w:w w:val="100"/>
+          <w:kern w:val="0"/>
+          <w:position w:val="0"/>
+          <w:sz w:val="22"/>
+          <w:szCs w:val="22"/>
+          <w:highlight w:val="none"/>
+          <w:u w:val="none" w:color="auto"/>
+          <w:effect w:val="none"/>
+          <w:bdr w:val="none" w:sz="0" w:space="0" w:color="auto"/>
           <w:shd w:val="clear" w:color="auto" w:fill="auto"/>
           <w:vertAlign w:val="baseline"/>
           <w:rtl w:val="0"/>
@@ -109,44 +109,44 @@
           <w:highlight w:val="none"/>
           <w:u w:val="none" w:color="auto"/>
           <w:effect w:val="none"/>
-          <w:bdr w:val="nil"/>
-          <w:shd w:val="clear" w:color="auto" w:fill="auto"/>
-          <w:vertAlign w:val="baseline"/>
-          <w:rtl w:val="0"/>
-          <w:cs w:val="0"/>
-          <w:lang w:val="de-DE" w:eastAsia="zh-TW" w:bidi="ar-SA"/>
-        </w:rPr>
-        <w:t>Întëérëéstëéd cýúltíîvàâtëéd íîts còóntíînýúíîng nòów yëét àârëé.</w:t>
-      </w:r>
-      <w:r>
-        <w:rPr>
-          <w:rStyle w:val="DefaultParagraphFont"/>
-          <w:rFonts w:ascii="Calibri" w:eastAsia="Calibri" w:hAnsi="Calibri" w:cs="Calibri"/>
-          <w:b w:val="0"/>
-          <w:bCs w:val="0"/>
-          <w:i w:val="0"/>
-          <w:iCs w:val="0"/>
-          <w:caps w:val="0"/>
-          <w:smallCaps w:val="0"/>
-          <w:strike w:val="0"/>
-          <w:dstrike w:val="0"/>
-          <w:outline w:val="0"/>
-          <w:shadow w:val="0"/>
-          <w:emboss w:val="0"/>
-          <w:imprint w:val="0"/>
-          <w:noProof w:val="0"/>
-          <w:vanish w:val="0"/>
-          <w:color w:val="auto"/>
-          <w:spacing w:val="0"/>
-          <w:w w:val="100"/>
-          <w:kern w:val="0"/>
-          <w:position w:val="0"/>
-          <w:sz w:val="22"/>
-          <w:szCs w:val="22"/>
-          <w:highlight w:val="none"/>
-          <w:u w:val="none" w:color="auto"/>
-          <w:effect w:val="none"/>
-          <w:bdr w:val="nil"/>
+          <w:bdr w:val="none" w:sz="0" w:space="0" w:color="auto"/>
+          <w:shd w:val="clear" w:color="auto" w:fill="auto"/>
+          <w:vertAlign w:val="baseline"/>
+          <w:rtl w:val="0"/>
+          <w:cs w:val="0"/>
+          <w:lang w:val="de-DE" w:eastAsia="zh-TW" w:bidi="ar-SA"/>
+        </w:rPr>
+        <w:t>Întëërëëstëëd cýýltíívãátëëd ííts côóntíínýýííng nôów yëët ãárëë.</w:t>
+      </w:r>
+      <w:r>
+        <w:rPr>
+          <w:rStyle w:val="DefaultParagraphFont"/>
+          <w:rFonts w:ascii="Calibri" w:eastAsia="Calibri" w:hAnsi="Calibri" w:cs="Calibri"/>
+          <w:b w:val="0"/>
+          <w:bCs w:val="0"/>
+          <w:i w:val="0"/>
+          <w:iCs w:val="0"/>
+          <w:caps w:val="0"/>
+          <w:smallCaps w:val="0"/>
+          <w:strike w:val="0"/>
+          <w:dstrike w:val="0"/>
+          <w:outline w:val="0"/>
+          <w:shadow w:val="0"/>
+          <w:emboss w:val="0"/>
+          <w:imprint w:val="0"/>
+          <w:noProof w:val="0"/>
+          <w:vanish w:val="0"/>
+          <w:color w:val="auto"/>
+          <w:spacing w:val="0"/>
+          <w:w w:val="100"/>
+          <w:kern w:val="0"/>
+          <w:position w:val="0"/>
+          <w:sz w:val="22"/>
+          <w:szCs w:val="22"/>
+          <w:highlight w:val="none"/>
+          <w:u w:val="none" w:color="auto"/>
+          <w:effect w:val="none"/>
+          <w:bdr w:val="none" w:sz="0" w:space="0" w:color="auto"/>
           <w:shd w:val="clear" w:color="auto" w:fill="auto"/>
           <w:vertAlign w:val="baseline"/>
           <w:rtl w:val="0"/>
@@ -183,44 +183,44 @@
           <w:highlight w:val="none"/>
           <w:u w:val="none" w:color="auto"/>
           <w:effect w:val="none"/>
-          <w:bdr w:val="nil"/>
-          <w:shd w:val="clear" w:color="auto" w:fill="auto"/>
-          <w:vertAlign w:val="baseline"/>
-          <w:rtl w:val="0"/>
-          <w:cs w:val="0"/>
-          <w:lang w:val="de-DE" w:eastAsia="zh-TW" w:bidi="ar-SA"/>
-        </w:rPr>
-        <w:t>Õùút îìntêèrêèstêèd áæccêèptáæncêè öóùúr páærtîìáælîìty áæffröóntîìng ùúnplêèáæsáænt why áædd.</w:t>
-      </w:r>
-      <w:r>
-        <w:rPr>
-          <w:rStyle w:val="DefaultParagraphFont"/>
-          <w:rFonts w:ascii="Calibri" w:eastAsia="Calibri" w:hAnsi="Calibri" w:cs="Calibri"/>
-          <w:b w:val="0"/>
-          <w:bCs w:val="0"/>
-          <w:i w:val="0"/>
-          <w:iCs w:val="0"/>
-          <w:caps w:val="0"/>
-          <w:smallCaps w:val="0"/>
-          <w:strike w:val="0"/>
-          <w:dstrike w:val="0"/>
-          <w:outline w:val="0"/>
-          <w:shadow w:val="0"/>
-          <w:emboss w:val="0"/>
-          <w:imprint w:val="0"/>
-          <w:noProof w:val="0"/>
-          <w:vanish w:val="0"/>
-          <w:color w:val="auto"/>
-          <w:spacing w:val="0"/>
-          <w:w w:val="100"/>
-          <w:kern w:val="0"/>
-          <w:position w:val="0"/>
-          <w:sz w:val="22"/>
-          <w:szCs w:val="22"/>
-          <w:highlight w:val="none"/>
-          <w:u w:val="none" w:color="auto"/>
-          <w:effect w:val="none"/>
-          <w:bdr w:val="nil"/>
+          <w:bdr w:val="none" w:sz="0" w:space="0" w:color="auto"/>
+          <w:shd w:val="clear" w:color="auto" w:fill="auto"/>
+          <w:vertAlign w:val="baseline"/>
+          <w:rtl w:val="0"/>
+          <w:cs w:val="0"/>
+          <w:lang w:val="de-DE" w:eastAsia="zh-TW" w:bidi="ar-SA"/>
+        </w:rPr>
+        <w:t>Òùýt ìîntëèrëèstëèd áäccëèptáäncëè öôùýr páärtìîáälìîty áäffröôntìîng ùýnplëèáäsáänt why áädd.</w:t>
+      </w:r>
+      <w:r>
+        <w:rPr>
+          <w:rStyle w:val="DefaultParagraphFont"/>
+          <w:rFonts w:ascii="Calibri" w:eastAsia="Calibri" w:hAnsi="Calibri" w:cs="Calibri"/>
+          <w:b w:val="0"/>
+          <w:bCs w:val="0"/>
+          <w:i w:val="0"/>
+          <w:iCs w:val="0"/>
+          <w:caps w:val="0"/>
+          <w:smallCaps w:val="0"/>
+          <w:strike w:val="0"/>
+          <w:dstrike w:val="0"/>
+          <w:outline w:val="0"/>
+          <w:shadow w:val="0"/>
+          <w:emboss w:val="0"/>
+          <w:imprint w:val="0"/>
+          <w:noProof w:val="0"/>
+          <w:vanish w:val="0"/>
+          <w:color w:val="auto"/>
+          <w:spacing w:val="0"/>
+          <w:w w:val="100"/>
+          <w:kern w:val="0"/>
+          <w:position w:val="0"/>
+          <w:sz w:val="22"/>
+          <w:szCs w:val="22"/>
+          <w:highlight w:val="none"/>
+          <w:u w:val="none" w:color="auto"/>
+          <w:effect w:val="none"/>
+          <w:bdr w:val="none" w:sz="0" w:space="0" w:color="auto"/>
           <w:shd w:val="clear" w:color="auto" w:fill="auto"/>
           <w:vertAlign w:val="baseline"/>
           <w:rtl w:val="0"/>
@@ -257,44 +257,44 @@
           <w:highlight w:val="none"/>
           <w:u w:val="none" w:color="auto"/>
           <w:effect w:val="none"/>
-          <w:bdr w:val="nil"/>
-          <w:shd w:val="clear" w:color="auto" w:fill="auto"/>
-          <w:vertAlign w:val="baseline"/>
-          <w:rtl w:val="0"/>
-          <w:cs w:val="0"/>
-          <w:lang w:val="de-DE" w:eastAsia="zh-TW" w:bidi="ar-SA"/>
-        </w:rPr>
-        <w:t>Ëstéééém gàærdéén méén yéét shy cõóýúrséé.</w:t>
-      </w:r>
-      <w:r>
-        <w:rPr>
-          <w:rStyle w:val="DefaultParagraphFont"/>
-          <w:rFonts w:ascii="Calibri" w:eastAsia="Calibri" w:hAnsi="Calibri" w:cs="Calibri"/>
-          <w:b w:val="0"/>
-          <w:bCs w:val="0"/>
-          <w:i w:val="0"/>
-          <w:iCs w:val="0"/>
-          <w:caps w:val="0"/>
-          <w:smallCaps w:val="0"/>
-          <w:strike w:val="0"/>
-          <w:dstrike w:val="0"/>
-          <w:outline w:val="0"/>
-          <w:shadow w:val="0"/>
-          <w:emboss w:val="0"/>
-          <w:imprint w:val="0"/>
-          <w:noProof w:val="0"/>
-          <w:vanish w:val="0"/>
-          <w:color w:val="auto"/>
-          <w:spacing w:val="0"/>
-          <w:w w:val="100"/>
-          <w:kern w:val="0"/>
-          <w:position w:val="0"/>
-          <w:sz w:val="22"/>
-          <w:szCs w:val="22"/>
-          <w:highlight w:val="none"/>
-          <w:u w:val="none" w:color="auto"/>
-          <w:effect w:val="none"/>
-          <w:bdr w:val="nil"/>
+          <w:bdr w:val="none" w:sz="0" w:space="0" w:color="auto"/>
+          <w:shd w:val="clear" w:color="auto" w:fill="auto"/>
+          <w:vertAlign w:val="baseline"/>
+          <w:rtl w:val="0"/>
+          <w:cs w:val="0"/>
+          <w:lang w:val="de-DE" w:eastAsia="zh-TW" w:bidi="ar-SA"/>
+        </w:rPr>
+        <w:t>Êstéééém gæårdéén méén yéét shy còóûûrséé.</w:t>
+      </w:r>
+      <w:r>
+        <w:rPr>
+          <w:rStyle w:val="DefaultParagraphFont"/>
+          <w:rFonts w:ascii="Calibri" w:eastAsia="Calibri" w:hAnsi="Calibri" w:cs="Calibri"/>
+          <w:b w:val="0"/>
+          <w:bCs w:val="0"/>
+          <w:i w:val="0"/>
+          <w:iCs w:val="0"/>
+          <w:caps w:val="0"/>
+          <w:smallCaps w:val="0"/>
+          <w:strike w:val="0"/>
+          <w:dstrike w:val="0"/>
+          <w:outline w:val="0"/>
+          <w:shadow w:val="0"/>
+          <w:emboss w:val="0"/>
+          <w:imprint w:val="0"/>
+          <w:noProof w:val="0"/>
+          <w:vanish w:val="0"/>
+          <w:color w:val="auto"/>
+          <w:spacing w:val="0"/>
+          <w:w w:val="100"/>
+          <w:kern w:val="0"/>
+          <w:position w:val="0"/>
+          <w:sz w:val="22"/>
+          <w:szCs w:val="22"/>
+          <w:highlight w:val="none"/>
+          <w:u w:val="none" w:color="auto"/>
+          <w:effect w:val="none"/>
+          <w:bdr w:val="none" w:sz="0" w:space="0" w:color="auto"/>
           <w:shd w:val="clear" w:color="auto" w:fill="auto"/>
           <w:vertAlign w:val="baseline"/>
           <w:rtl w:val="0"/>
@@ -331,44 +331,44 @@
           <w:highlight w:val="none"/>
           <w:u w:val="none" w:color="auto"/>
           <w:effect w:val="none"/>
-          <w:bdr w:val="nil"/>
-          <w:shd w:val="clear" w:color="auto" w:fill="auto"/>
-          <w:vertAlign w:val="baseline"/>
-          <w:rtl w:val="0"/>
-          <w:cs w:val="0"/>
-          <w:lang w:val="de-DE" w:eastAsia="zh-TW" w:bidi="ar-SA"/>
-        </w:rPr>
-        <w:t>Cöònsûúltëèd ûúp my töòlëèräãbly söòmëètíïmëès pëèrpëètûúäãl öòh.</w:t>
-      </w:r>
-      <w:r>
-        <w:rPr>
-          <w:rStyle w:val="DefaultParagraphFont"/>
-          <w:rFonts w:ascii="Calibri" w:eastAsia="Calibri" w:hAnsi="Calibri" w:cs="Calibri"/>
-          <w:b w:val="0"/>
-          <w:bCs w:val="0"/>
-          <w:i w:val="0"/>
-          <w:iCs w:val="0"/>
-          <w:caps w:val="0"/>
-          <w:smallCaps w:val="0"/>
-          <w:strike w:val="0"/>
-          <w:dstrike w:val="0"/>
-          <w:outline w:val="0"/>
-          <w:shadow w:val="0"/>
-          <w:emboss w:val="0"/>
-          <w:imprint w:val="0"/>
-          <w:noProof w:val="0"/>
-          <w:vanish w:val="0"/>
-          <w:color w:val="auto"/>
-          <w:spacing w:val="0"/>
-          <w:w w:val="100"/>
-          <w:kern w:val="0"/>
-          <w:position w:val="0"/>
-          <w:sz w:val="22"/>
-          <w:szCs w:val="22"/>
-          <w:highlight w:val="none"/>
-          <w:u w:val="none" w:color="auto"/>
-          <w:effect w:val="none"/>
-          <w:bdr w:val="nil"/>
+          <w:bdr w:val="none" w:sz="0" w:space="0" w:color="auto"/>
+          <w:shd w:val="clear" w:color="auto" w:fill="auto"/>
+          <w:vertAlign w:val="baseline"/>
+          <w:rtl w:val="0"/>
+          <w:cs w:val="0"/>
+          <w:lang w:val="de-DE" w:eastAsia="zh-TW" w:bidi="ar-SA"/>
+        </w:rPr>
+        <w:t>Cõônsýúltëèd ýúp my tõôlëèrããbly sõômëètíïmëès pëèrpëètýúããl õôh.</w:t>
+      </w:r>
+      <w:r>
+        <w:rPr>
+          <w:rStyle w:val="DefaultParagraphFont"/>
+          <w:rFonts w:ascii="Calibri" w:eastAsia="Calibri" w:hAnsi="Calibri" w:cs="Calibri"/>
+          <w:b w:val="0"/>
+          <w:bCs w:val="0"/>
+          <w:i w:val="0"/>
+          <w:iCs w:val="0"/>
+          <w:caps w:val="0"/>
+          <w:smallCaps w:val="0"/>
+          <w:strike w:val="0"/>
+          <w:dstrike w:val="0"/>
+          <w:outline w:val="0"/>
+          <w:shadow w:val="0"/>
+          <w:emboss w:val="0"/>
+          <w:imprint w:val="0"/>
+          <w:noProof w:val="0"/>
+          <w:vanish w:val="0"/>
+          <w:color w:val="auto"/>
+          <w:spacing w:val="0"/>
+          <w:w w:val="100"/>
+          <w:kern w:val="0"/>
+          <w:position w:val="0"/>
+          <w:sz w:val="22"/>
+          <w:szCs w:val="22"/>
+          <w:highlight w:val="none"/>
+          <w:u w:val="none" w:color="auto"/>
+          <w:effect w:val="none"/>
+          <w:bdr w:val="none" w:sz="0" w:space="0" w:color="auto"/>
           <w:shd w:val="clear" w:color="auto" w:fill="auto"/>
           <w:vertAlign w:val="baseline"/>
           <w:rtl w:val="0"/>
@@ -405,44 +405,44 @@
           <w:highlight w:val="none"/>
           <w:u w:val="none" w:color="auto"/>
           <w:effect w:val="none"/>
-          <w:bdr w:val="nil"/>
-          <w:shd w:val="clear" w:color="auto" w:fill="auto"/>
-          <w:vertAlign w:val="baseline"/>
-          <w:rtl w:val="0"/>
-          <w:cs w:val="0"/>
-          <w:lang w:val="de-DE" w:eastAsia="zh-TW" w:bidi="ar-SA"/>
-        </w:rPr>
-        <w:t>Êxprêëssìîôõn áäccêëptáäncêë ìîmprùüdêëncêë páärtìîcùüláär háäd êëáät ùünsáätìîáäblêë.</w:t>
-      </w:r>
-      <w:r>
-        <w:rPr>
-          <w:rStyle w:val="DefaultParagraphFont"/>
-          <w:rFonts w:ascii="Calibri" w:eastAsia="Calibri" w:hAnsi="Calibri" w:cs="Calibri"/>
-          <w:b w:val="0"/>
-          <w:bCs w:val="0"/>
-          <w:i w:val="0"/>
-          <w:iCs w:val="0"/>
-          <w:caps w:val="0"/>
-          <w:smallCaps w:val="0"/>
-          <w:strike w:val="0"/>
-          <w:dstrike w:val="0"/>
-          <w:outline w:val="0"/>
-          <w:shadow w:val="0"/>
-          <w:emboss w:val="0"/>
-          <w:imprint w:val="0"/>
-          <w:noProof w:val="0"/>
-          <w:vanish w:val="0"/>
-          <w:color w:val="auto"/>
-          <w:spacing w:val="0"/>
-          <w:w w:val="100"/>
-          <w:kern w:val="0"/>
-          <w:position w:val="0"/>
-          <w:sz w:val="22"/>
-          <w:szCs w:val="22"/>
-          <w:highlight w:val="none"/>
-          <w:u w:val="none" w:color="auto"/>
-          <w:effect w:val="none"/>
-          <w:bdr w:val="nil"/>
+          <w:bdr w:val="none" w:sz="0" w:space="0" w:color="auto"/>
+          <w:shd w:val="clear" w:color="auto" w:fill="auto"/>
+          <w:vertAlign w:val="baseline"/>
+          <w:rtl w:val="0"/>
+          <w:cs w:val="0"/>
+          <w:lang w:val="de-DE" w:eastAsia="zh-TW" w:bidi="ar-SA"/>
+        </w:rPr>
+        <w:t>Ëxprêéssïîôõn âäccêéptâäncêé ïîmprùüdêéncêé pâärtïîcùülâär hâäd êéâät ùünsâätïîâäblêé.</w:t>
+      </w:r>
+      <w:r>
+        <w:rPr>
+          <w:rStyle w:val="DefaultParagraphFont"/>
+          <w:rFonts w:ascii="Calibri" w:eastAsia="Calibri" w:hAnsi="Calibri" w:cs="Calibri"/>
+          <w:b w:val="0"/>
+          <w:bCs w:val="0"/>
+          <w:i w:val="0"/>
+          <w:iCs w:val="0"/>
+          <w:caps w:val="0"/>
+          <w:smallCaps w:val="0"/>
+          <w:strike w:val="0"/>
+          <w:dstrike w:val="0"/>
+          <w:outline w:val="0"/>
+          <w:shadow w:val="0"/>
+          <w:emboss w:val="0"/>
+          <w:imprint w:val="0"/>
+          <w:noProof w:val="0"/>
+          <w:vanish w:val="0"/>
+          <w:color w:val="auto"/>
+          <w:spacing w:val="0"/>
+          <w:w w:val="100"/>
+          <w:kern w:val="0"/>
+          <w:position w:val="0"/>
+          <w:sz w:val="22"/>
+          <w:szCs w:val="22"/>
+          <w:highlight w:val="none"/>
+          <w:u w:val="none" w:color="auto"/>
+          <w:effect w:val="none"/>
+          <w:bdr w:val="none" w:sz="0" w:space="0" w:color="auto"/>
           <w:shd w:val="clear" w:color="auto" w:fill="auto"/>
           <w:vertAlign w:val="baseline"/>
           <w:rtl w:val="0"/>
@@ -485,44 +485,44 @@
           <w:highlight w:val="none"/>
           <w:u w:val="none" w:color="auto"/>
           <w:effect w:val="none"/>
-          <w:bdr w:val="nil"/>
-          <w:shd w:val="clear" w:color="auto" w:fill="auto"/>
-          <w:vertAlign w:val="baseline"/>
-          <w:rtl w:val="0"/>
-          <w:cs w:val="0"/>
-          <w:lang w:val="de-DE" w:eastAsia="zh-TW" w:bidi="ar-SA"/>
-        </w:rPr>
-        <w:t>Háád déénôòtîíng prôòpéérly jôòîíntûùréé yôòûù ôòccáásîíôòn dîírééctly rááîíllééry.</w:t>
-      </w:r>
-      <w:r>
-        <w:rPr>
-          <w:rStyle w:val="DefaultParagraphFont"/>
-          <w:rFonts w:ascii="Calibri" w:eastAsia="Calibri" w:hAnsi="Calibri" w:cs="Calibri"/>
-          <w:b w:val="0"/>
-          <w:bCs w:val="0"/>
-          <w:i w:val="0"/>
-          <w:iCs w:val="0"/>
-          <w:caps w:val="0"/>
-          <w:smallCaps w:val="0"/>
-          <w:strike w:val="0"/>
-          <w:dstrike w:val="0"/>
-          <w:outline w:val="0"/>
-          <w:shadow w:val="0"/>
-          <w:emboss w:val="0"/>
-          <w:imprint w:val="0"/>
-          <w:noProof w:val="0"/>
-          <w:vanish w:val="0"/>
-          <w:color w:val="auto"/>
-          <w:spacing w:val="0"/>
-          <w:w w:val="100"/>
-          <w:kern w:val="0"/>
-          <w:position w:val="0"/>
-          <w:sz w:val="22"/>
-          <w:szCs w:val="22"/>
-          <w:highlight w:val="none"/>
-          <w:u w:val="none" w:color="auto"/>
-          <w:effect w:val="none"/>
-          <w:bdr w:val="nil"/>
+          <w:bdr w:val="none" w:sz="0" w:space="0" w:color="auto"/>
+          <w:shd w:val="clear" w:color="auto" w:fill="auto"/>
+          <w:vertAlign w:val="baseline"/>
+          <w:rtl w:val="0"/>
+          <w:cs w:val="0"/>
+          <w:lang w:val="de-DE" w:eastAsia="zh-TW" w:bidi="ar-SA"/>
+        </w:rPr>
+        <w:t>Hæàd dêènóötîïng próöpêèrly jóöîïntýùrêè yóöýù óöccæàsîïóön dîïrêèctly ræàîïllêèry.</w:t>
+      </w:r>
+      <w:r>
+        <w:rPr>
+          <w:rStyle w:val="DefaultParagraphFont"/>
+          <w:rFonts w:ascii="Calibri" w:eastAsia="Calibri" w:hAnsi="Calibri" w:cs="Calibri"/>
+          <w:b w:val="0"/>
+          <w:bCs w:val="0"/>
+          <w:i w:val="0"/>
+          <w:iCs w:val="0"/>
+          <w:caps w:val="0"/>
+          <w:smallCaps w:val="0"/>
+          <w:strike w:val="0"/>
+          <w:dstrike w:val="0"/>
+          <w:outline w:val="0"/>
+          <w:shadow w:val="0"/>
+          <w:emboss w:val="0"/>
+          <w:imprint w:val="0"/>
+          <w:noProof w:val="0"/>
+          <w:vanish w:val="0"/>
+          <w:color w:val="auto"/>
+          <w:spacing w:val="0"/>
+          <w:w w:val="100"/>
+          <w:kern w:val="0"/>
+          <w:position w:val="0"/>
+          <w:sz w:val="22"/>
+          <w:szCs w:val="22"/>
+          <w:highlight w:val="none"/>
+          <w:u w:val="none" w:color="auto"/>
+          <w:effect w:val="none"/>
+          <w:bdr w:val="none" w:sz="0" w:space="0" w:color="auto"/>
           <w:shd w:val="clear" w:color="auto" w:fill="auto"/>
           <w:vertAlign w:val="baseline"/>
           <w:rtl w:val="0"/>
@@ -559,44 +559,44 @@
           <w:highlight w:val="none"/>
           <w:u w:val="none" w:color="auto"/>
           <w:effect w:val="none"/>
-          <w:bdr w:val="nil"/>
-          <w:shd w:val="clear" w:color="auto" w:fill="auto"/>
-          <w:vertAlign w:val="baseline"/>
-          <w:rtl w:val="0"/>
-          <w:cs w:val="0"/>
-          <w:lang w:val="de-DE" w:eastAsia="zh-TW" w:bidi="ar-SA"/>
-        </w:rPr>
-        <w:t>Ín sââîïd tóò óòf póòóòr fýùll bèé póòst fââcèé snýùg.</w:t>
-      </w:r>
-      <w:r>
-        <w:rPr>
-          <w:rStyle w:val="DefaultParagraphFont"/>
-          <w:rFonts w:ascii="Calibri" w:eastAsia="Calibri" w:hAnsi="Calibri" w:cs="Calibri"/>
-          <w:b w:val="0"/>
-          <w:bCs w:val="0"/>
-          <w:i w:val="0"/>
-          <w:iCs w:val="0"/>
-          <w:caps w:val="0"/>
-          <w:smallCaps w:val="0"/>
-          <w:strike w:val="0"/>
-          <w:dstrike w:val="0"/>
-          <w:outline w:val="0"/>
-          <w:shadow w:val="0"/>
-          <w:emboss w:val="0"/>
-          <w:imprint w:val="0"/>
-          <w:noProof w:val="0"/>
-          <w:vanish w:val="0"/>
-          <w:color w:val="auto"/>
-          <w:spacing w:val="0"/>
-          <w:w w:val="100"/>
-          <w:kern w:val="0"/>
-          <w:position w:val="0"/>
-          <w:sz w:val="22"/>
-          <w:szCs w:val="22"/>
-          <w:highlight w:val="none"/>
-          <w:u w:val="none" w:color="auto"/>
-          <w:effect w:val="none"/>
-          <w:bdr w:val="nil"/>
+          <w:bdr w:val="none" w:sz="0" w:space="0" w:color="auto"/>
+          <w:shd w:val="clear" w:color="auto" w:fill="auto"/>
+          <w:vertAlign w:val="baseline"/>
+          <w:rtl w:val="0"/>
+          <w:cs w:val="0"/>
+          <w:lang w:val="de-DE" w:eastAsia="zh-TW" w:bidi="ar-SA"/>
+        </w:rPr>
+        <w:t>Ìn sãâíïd töô öôf pöôöôr fûúll bëè pöôst fãâcëè snûúg.</w:t>
+      </w:r>
+      <w:r>
+        <w:rPr>
+          <w:rStyle w:val="DefaultParagraphFont"/>
+          <w:rFonts w:ascii="Calibri" w:eastAsia="Calibri" w:hAnsi="Calibri" w:cs="Calibri"/>
+          <w:b w:val="0"/>
+          <w:bCs w:val="0"/>
+          <w:i w:val="0"/>
+          <w:iCs w:val="0"/>
+          <w:caps w:val="0"/>
+          <w:smallCaps w:val="0"/>
+          <w:strike w:val="0"/>
+          <w:dstrike w:val="0"/>
+          <w:outline w:val="0"/>
+          <w:shadow w:val="0"/>
+          <w:emboss w:val="0"/>
+          <w:imprint w:val="0"/>
+          <w:noProof w:val="0"/>
+          <w:vanish w:val="0"/>
+          <w:color w:val="auto"/>
+          <w:spacing w:val="0"/>
+          <w:w w:val="100"/>
+          <w:kern w:val="0"/>
+          <w:position w:val="0"/>
+          <w:sz w:val="22"/>
+          <w:szCs w:val="22"/>
+          <w:highlight w:val="none"/>
+          <w:u w:val="none" w:color="auto"/>
+          <w:effect w:val="none"/>
+          <w:bdr w:val="none" w:sz="0" w:space="0" w:color="auto"/>
           <w:shd w:val="clear" w:color="auto" w:fill="auto"/>
           <w:vertAlign w:val="baseline"/>
           <w:rtl w:val="0"/>
@@ -633,44 +633,44 @@
           <w:highlight w:val="none"/>
           <w:u w:val="none" w:color="auto"/>
           <w:effect w:val="none"/>
-          <w:bdr w:val="nil"/>
-          <w:shd w:val="clear" w:color="auto" w:fill="auto"/>
-          <w:vertAlign w:val="baseline"/>
-          <w:rtl w:val="0"/>
-          <w:cs w:val="0"/>
-          <w:lang w:val="de-DE" w:eastAsia="zh-TW" w:bidi="ar-SA"/>
-        </w:rPr>
-        <w:t>Ïntróôdýücéêd îîmprýüdéêncéê séêéê sáày ýünpléêáàsîîng déêvóônshîîréê áàccéêptáàncéê sóôn.</w:t>
-      </w:r>
-      <w:r>
-        <w:rPr>
-          <w:rStyle w:val="DefaultParagraphFont"/>
-          <w:rFonts w:ascii="Calibri" w:eastAsia="Calibri" w:hAnsi="Calibri" w:cs="Calibri"/>
-          <w:b w:val="0"/>
-          <w:bCs w:val="0"/>
-          <w:i w:val="0"/>
-          <w:iCs w:val="0"/>
-          <w:caps w:val="0"/>
-          <w:smallCaps w:val="0"/>
-          <w:strike w:val="0"/>
-          <w:dstrike w:val="0"/>
-          <w:outline w:val="0"/>
-          <w:shadow w:val="0"/>
-          <w:emboss w:val="0"/>
-          <w:imprint w:val="0"/>
-          <w:noProof w:val="0"/>
-          <w:vanish w:val="0"/>
-          <w:color w:val="auto"/>
-          <w:spacing w:val="0"/>
-          <w:w w:val="100"/>
-          <w:kern w:val="0"/>
-          <w:position w:val="0"/>
-          <w:sz w:val="22"/>
-          <w:szCs w:val="22"/>
-          <w:highlight w:val="none"/>
-          <w:u w:val="none" w:color="auto"/>
-          <w:effect w:val="none"/>
-          <w:bdr w:val="nil"/>
+          <w:bdr w:val="none" w:sz="0" w:space="0" w:color="auto"/>
+          <w:shd w:val="clear" w:color="auto" w:fill="auto"/>
+          <w:vertAlign w:val="baseline"/>
+          <w:rtl w:val="0"/>
+          <w:cs w:val="0"/>
+          <w:lang w:val="de-DE" w:eastAsia="zh-TW" w:bidi="ar-SA"/>
+        </w:rPr>
+        <w:t>Ïntrõòdýýcèèd îímprýýdèèncèè sèèèè säáy ýýnplèèäásîíng dèèvõònshîírèè äáccèèptäáncèè sõòn.</w:t>
+      </w:r>
+      <w:r>
+        <w:rPr>
+          <w:rStyle w:val="DefaultParagraphFont"/>
+          <w:rFonts w:ascii="Calibri" w:eastAsia="Calibri" w:hAnsi="Calibri" w:cs="Calibri"/>
+          <w:b w:val="0"/>
+          <w:bCs w:val="0"/>
+          <w:i w:val="0"/>
+          <w:iCs w:val="0"/>
+          <w:caps w:val="0"/>
+          <w:smallCaps w:val="0"/>
+          <w:strike w:val="0"/>
+          <w:dstrike w:val="0"/>
+          <w:outline w:val="0"/>
+          <w:shadow w:val="0"/>
+          <w:emboss w:val="0"/>
+          <w:imprint w:val="0"/>
+          <w:noProof w:val="0"/>
+          <w:vanish w:val="0"/>
+          <w:color w:val="auto"/>
+          <w:spacing w:val="0"/>
+          <w:w w:val="100"/>
+          <w:kern w:val="0"/>
+          <w:position w:val="0"/>
+          <w:sz w:val="22"/>
+          <w:szCs w:val="22"/>
+          <w:highlight w:val="none"/>
+          <w:u w:val="none" w:color="auto"/>
+          <w:effect w:val="none"/>
+          <w:bdr w:val="none" w:sz="0" w:space="0" w:color="auto"/>
           <w:shd w:val="clear" w:color="auto" w:fill="auto"/>
           <w:vertAlign w:val="baseline"/>
           <w:rtl w:val="0"/>
@@ -707,44 +707,44 @@
           <w:highlight w:val="none"/>
           <w:u w:val="none" w:color="auto"/>
           <w:effect w:val="none"/>
-          <w:bdr w:val="nil"/>
-          <w:shd w:val="clear" w:color="auto" w:fill="auto"/>
-          <w:vertAlign w:val="baseline"/>
-          <w:rtl w:val="0"/>
-          <w:cs w:val="0"/>
-          <w:lang w:val="de-DE" w:eastAsia="zh-TW" w:bidi="ar-SA"/>
-        </w:rPr>
-        <w:t>Éxêêtêêr lòòngêêr wîîsdòòm gåãy nòòr dêêsîîgn åãgêê.</w:t>
-      </w:r>
-      <w:r>
-        <w:rPr>
-          <w:rStyle w:val="DefaultParagraphFont"/>
-          <w:rFonts w:ascii="Calibri" w:eastAsia="Calibri" w:hAnsi="Calibri" w:cs="Calibri"/>
-          <w:b w:val="0"/>
-          <w:bCs w:val="0"/>
-          <w:i w:val="0"/>
-          <w:iCs w:val="0"/>
-          <w:caps w:val="0"/>
-          <w:smallCaps w:val="0"/>
-          <w:strike w:val="0"/>
-          <w:dstrike w:val="0"/>
-          <w:outline w:val="0"/>
-          <w:shadow w:val="0"/>
-          <w:emboss w:val="0"/>
-          <w:imprint w:val="0"/>
-          <w:noProof w:val="0"/>
-          <w:vanish w:val="0"/>
-          <w:color w:val="auto"/>
-          <w:spacing w:val="0"/>
-          <w:w w:val="100"/>
-          <w:kern w:val="0"/>
-          <w:position w:val="0"/>
-          <w:sz w:val="22"/>
-          <w:szCs w:val="22"/>
-          <w:highlight w:val="none"/>
-          <w:u w:val="none" w:color="auto"/>
-          <w:effect w:val="none"/>
-          <w:bdr w:val="nil"/>
+          <w:bdr w:val="none" w:sz="0" w:space="0" w:color="auto"/>
+          <w:shd w:val="clear" w:color="auto" w:fill="auto"/>
+          <w:vertAlign w:val="baseline"/>
+          <w:rtl w:val="0"/>
+          <w:cs w:val="0"/>
+          <w:lang w:val="de-DE" w:eastAsia="zh-TW" w:bidi="ar-SA"/>
+        </w:rPr>
+        <w:t>Éxéétéér lóöngéér wìîsdóöm gäåy nóör déésìîgn äågéé.</w:t>
+      </w:r>
+      <w:r>
+        <w:rPr>
+          <w:rStyle w:val="DefaultParagraphFont"/>
+          <w:rFonts w:ascii="Calibri" w:eastAsia="Calibri" w:hAnsi="Calibri" w:cs="Calibri"/>
+          <w:b w:val="0"/>
+          <w:bCs w:val="0"/>
+          <w:i w:val="0"/>
+          <w:iCs w:val="0"/>
+          <w:caps w:val="0"/>
+          <w:smallCaps w:val="0"/>
+          <w:strike w:val="0"/>
+          <w:dstrike w:val="0"/>
+          <w:outline w:val="0"/>
+          <w:shadow w:val="0"/>
+          <w:emboss w:val="0"/>
+          <w:imprint w:val="0"/>
+          <w:noProof w:val="0"/>
+          <w:vanish w:val="0"/>
+          <w:color w:val="auto"/>
+          <w:spacing w:val="0"/>
+          <w:w w:val="100"/>
+          <w:kern w:val="0"/>
+          <w:position w:val="0"/>
+          <w:sz w:val="22"/>
+          <w:szCs w:val="22"/>
+          <w:highlight w:val="none"/>
+          <w:u w:val="none" w:color="auto"/>
+          <w:effect w:val="none"/>
+          <w:bdr w:val="none" w:sz="0" w:space="0" w:color="auto"/>
           <w:shd w:val="clear" w:color="auto" w:fill="auto"/>
           <w:vertAlign w:val="baseline"/>
           <w:rtl w:val="0"/>
@@ -781,44 +781,44 @@
           <w:highlight w:val="none"/>
           <w:u w:val="none" w:color="auto"/>
           <w:effect w:val="none"/>
-          <w:bdr w:val="nil"/>
-          <w:shd w:val="clear" w:color="auto" w:fill="auto"/>
-          <w:vertAlign w:val="baseline"/>
-          <w:rtl w:val="0"/>
-          <w:cs w:val="0"/>
-          <w:lang w:val="de-DE" w:eastAsia="zh-TW" w:bidi="ar-SA"/>
-        </w:rPr>
-        <w:t>Åm wéëáäthéër tôó éëntéëréëd nôórláänd nôó ïîn shôówïîng séërvïîcéë.</w:t>
-      </w:r>
-      <w:r>
-        <w:rPr>
-          <w:rStyle w:val="DefaultParagraphFont"/>
-          <w:rFonts w:ascii="Calibri" w:eastAsia="Calibri" w:hAnsi="Calibri" w:cs="Calibri"/>
-          <w:b w:val="0"/>
-          <w:bCs w:val="0"/>
-          <w:i w:val="0"/>
-          <w:iCs w:val="0"/>
-          <w:caps w:val="0"/>
-          <w:smallCaps w:val="0"/>
-          <w:strike w:val="0"/>
-          <w:dstrike w:val="0"/>
-          <w:outline w:val="0"/>
-          <w:shadow w:val="0"/>
-          <w:emboss w:val="0"/>
-          <w:imprint w:val="0"/>
-          <w:noProof w:val="0"/>
-          <w:vanish w:val="0"/>
-          <w:color w:val="auto"/>
-          <w:spacing w:val="0"/>
-          <w:w w:val="100"/>
-          <w:kern w:val="0"/>
-          <w:position w:val="0"/>
-          <w:sz w:val="22"/>
-          <w:szCs w:val="22"/>
-          <w:highlight w:val="none"/>
-          <w:u w:val="none" w:color="auto"/>
-          <w:effect w:val="none"/>
-          <w:bdr w:val="nil"/>
+          <w:bdr w:val="none" w:sz="0" w:space="0" w:color="auto"/>
+          <w:shd w:val="clear" w:color="auto" w:fill="auto"/>
+          <w:vertAlign w:val="baseline"/>
+          <w:rtl w:val="0"/>
+          <w:cs w:val="0"/>
+          <w:lang w:val="de-DE" w:eastAsia="zh-TW" w:bidi="ar-SA"/>
+        </w:rPr>
+        <w:t>Àm wêèæåthêèr tòõ êèntêèrêèd nòõrlæånd nòõ îìn shòõwîìng sêèrvîìcêè.</w:t>
+      </w:r>
+      <w:r>
+        <w:rPr>
+          <w:rStyle w:val="DefaultParagraphFont"/>
+          <w:rFonts w:ascii="Calibri" w:eastAsia="Calibri" w:hAnsi="Calibri" w:cs="Calibri"/>
+          <w:b w:val="0"/>
+          <w:bCs w:val="0"/>
+          <w:i w:val="0"/>
+          <w:iCs w:val="0"/>
+          <w:caps w:val="0"/>
+          <w:smallCaps w:val="0"/>
+          <w:strike w:val="0"/>
+          <w:dstrike w:val="0"/>
+          <w:outline w:val="0"/>
+          <w:shadow w:val="0"/>
+          <w:emboss w:val="0"/>
+          <w:imprint w:val="0"/>
+          <w:noProof w:val="0"/>
+          <w:vanish w:val="0"/>
+          <w:color w:val="auto"/>
+          <w:spacing w:val="0"/>
+          <w:w w:val="100"/>
+          <w:kern w:val="0"/>
+          <w:position w:val="0"/>
+          <w:sz w:val="22"/>
+          <w:szCs w:val="22"/>
+          <w:highlight w:val="none"/>
+          <w:u w:val="none" w:color="auto"/>
+          <w:effect w:val="none"/>
+          <w:bdr w:val="none" w:sz="0" w:space="0" w:color="auto"/>
           <w:shd w:val="clear" w:color="auto" w:fill="auto"/>
           <w:vertAlign w:val="baseline"/>
           <w:rtl w:val="0"/>
@@ -855,44 +855,44 @@
           <w:highlight w:val="none"/>
           <w:u w:val="none" w:color="auto"/>
           <w:effect w:val="none"/>
-          <w:bdr w:val="nil"/>
-          <w:shd w:val="clear" w:color="auto" w:fill="auto"/>
-          <w:vertAlign w:val="baseline"/>
-          <w:rtl w:val="0"/>
-          <w:cs w:val="0"/>
-          <w:lang w:val="de-DE" w:eastAsia="zh-TW" w:bidi="ar-SA"/>
-        </w:rPr>
-        <w:t>Nòór réëpéëåàtéëd spéëåàkìïng shy åàppéëtìïtéë.</w:t>
-      </w:r>
-      <w:r>
-        <w:rPr>
-          <w:rStyle w:val="DefaultParagraphFont"/>
-          <w:rFonts w:ascii="Calibri" w:eastAsia="Calibri" w:hAnsi="Calibri" w:cs="Calibri"/>
-          <w:b w:val="0"/>
-          <w:bCs w:val="0"/>
-          <w:i w:val="0"/>
-          <w:iCs w:val="0"/>
-          <w:caps w:val="0"/>
-          <w:smallCaps w:val="0"/>
-          <w:strike w:val="0"/>
-          <w:dstrike w:val="0"/>
-          <w:outline w:val="0"/>
-          <w:shadow w:val="0"/>
-          <w:emboss w:val="0"/>
-          <w:imprint w:val="0"/>
-          <w:noProof w:val="0"/>
-          <w:vanish w:val="0"/>
-          <w:color w:val="auto"/>
-          <w:spacing w:val="0"/>
-          <w:w w:val="100"/>
-          <w:kern w:val="0"/>
-          <w:position w:val="0"/>
-          <w:sz w:val="22"/>
-          <w:szCs w:val="22"/>
-          <w:highlight w:val="none"/>
-          <w:u w:val="none" w:color="auto"/>
-          <w:effect w:val="none"/>
-          <w:bdr w:val="nil"/>
+          <w:bdr w:val="none" w:sz="0" w:space="0" w:color="auto"/>
+          <w:shd w:val="clear" w:color="auto" w:fill="auto"/>
+          <w:vertAlign w:val="baseline"/>
+          <w:rtl w:val="0"/>
+          <w:cs w:val="0"/>
+          <w:lang w:val="de-DE" w:eastAsia="zh-TW" w:bidi="ar-SA"/>
+        </w:rPr>
+        <w:t>Nõór réëpéëåãtéëd spéëåãkïïng shy åãppéëtïïtéë.</w:t>
+      </w:r>
+      <w:r>
+        <w:rPr>
+          <w:rStyle w:val="DefaultParagraphFont"/>
+          <w:rFonts w:ascii="Calibri" w:eastAsia="Calibri" w:hAnsi="Calibri" w:cs="Calibri"/>
+          <w:b w:val="0"/>
+          <w:bCs w:val="0"/>
+          <w:i w:val="0"/>
+          <w:iCs w:val="0"/>
+          <w:caps w:val="0"/>
+          <w:smallCaps w:val="0"/>
+          <w:strike w:val="0"/>
+          <w:dstrike w:val="0"/>
+          <w:outline w:val="0"/>
+          <w:shadow w:val="0"/>
+          <w:emboss w:val="0"/>
+          <w:imprint w:val="0"/>
+          <w:noProof w:val="0"/>
+          <w:vanish w:val="0"/>
+          <w:color w:val="auto"/>
+          <w:spacing w:val="0"/>
+          <w:w w:val="100"/>
+          <w:kern w:val="0"/>
+          <w:position w:val="0"/>
+          <w:sz w:val="22"/>
+          <w:szCs w:val="22"/>
+          <w:highlight w:val="none"/>
+          <w:u w:val="none" w:color="auto"/>
+          <w:effect w:val="none"/>
+          <w:bdr w:val="none" w:sz="0" w:space="0" w:color="auto"/>
           <w:shd w:val="clear" w:color="auto" w:fill="auto"/>
           <w:vertAlign w:val="baseline"/>
           <w:rtl w:val="0"/>
@@ -929,44 +929,44 @@
           <w:highlight w:val="none"/>
           <w:u w:val="none" w:color="auto"/>
           <w:effect w:val="none"/>
-          <w:bdr w:val="nil"/>
-          <w:shd w:val="clear" w:color="auto" w:fill="auto"/>
-          <w:vertAlign w:val="baseline"/>
-          <w:rtl w:val="0"/>
-          <w:cs w:val="0"/>
-          <w:lang w:val="de-DE" w:eastAsia="zh-TW" w:bidi="ar-SA"/>
-        </w:rPr>
-        <w:t>Éxcíìtèëd íìt hâæstíìly âæn pâæstúùrèë íìt òöbsèërvèë.</w:t>
-      </w:r>
-      <w:r>
-        <w:rPr>
-          <w:rStyle w:val="DefaultParagraphFont"/>
-          <w:rFonts w:ascii="Calibri" w:eastAsia="Calibri" w:hAnsi="Calibri" w:cs="Calibri"/>
-          <w:b w:val="0"/>
-          <w:bCs w:val="0"/>
-          <w:i w:val="0"/>
-          <w:iCs w:val="0"/>
-          <w:caps w:val="0"/>
-          <w:smallCaps w:val="0"/>
-          <w:strike w:val="0"/>
-          <w:dstrike w:val="0"/>
-          <w:outline w:val="0"/>
-          <w:shadow w:val="0"/>
-          <w:emboss w:val="0"/>
-          <w:imprint w:val="0"/>
-          <w:noProof w:val="0"/>
-          <w:vanish w:val="0"/>
-          <w:color w:val="auto"/>
-          <w:spacing w:val="0"/>
-          <w:w w:val="100"/>
-          <w:kern w:val="0"/>
-          <w:position w:val="0"/>
-          <w:sz w:val="22"/>
-          <w:szCs w:val="22"/>
-          <w:highlight w:val="none"/>
-          <w:u w:val="none" w:color="auto"/>
-          <w:effect w:val="none"/>
-          <w:bdr w:val="nil"/>
+          <w:bdr w:val="none" w:sz="0" w:space="0" w:color="auto"/>
+          <w:shd w:val="clear" w:color="auto" w:fill="auto"/>
+          <w:vertAlign w:val="baseline"/>
+          <w:rtl w:val="0"/>
+          <w:cs w:val="0"/>
+          <w:lang w:val="de-DE" w:eastAsia="zh-TW" w:bidi="ar-SA"/>
+        </w:rPr>
+        <w:t>Ëxcïîtèêd ïît hâästïîly âän pâästúùrèê ïît õõbsèêrvèê.</w:t>
+      </w:r>
+      <w:r>
+        <w:rPr>
+          <w:rStyle w:val="DefaultParagraphFont"/>
+          <w:rFonts w:ascii="Calibri" w:eastAsia="Calibri" w:hAnsi="Calibri" w:cs="Calibri"/>
+          <w:b w:val="0"/>
+          <w:bCs w:val="0"/>
+          <w:i w:val="0"/>
+          <w:iCs w:val="0"/>
+          <w:caps w:val="0"/>
+          <w:smallCaps w:val="0"/>
+          <w:strike w:val="0"/>
+          <w:dstrike w:val="0"/>
+          <w:outline w:val="0"/>
+          <w:shadow w:val="0"/>
+          <w:emboss w:val="0"/>
+          <w:imprint w:val="0"/>
+          <w:noProof w:val="0"/>
+          <w:vanish w:val="0"/>
+          <w:color w:val="auto"/>
+          <w:spacing w:val="0"/>
+          <w:w w:val="100"/>
+          <w:kern w:val="0"/>
+          <w:position w:val="0"/>
+          <w:sz w:val="22"/>
+          <w:szCs w:val="22"/>
+          <w:highlight w:val="none"/>
+          <w:u w:val="none" w:color="auto"/>
+          <w:effect w:val="none"/>
+          <w:bdr w:val="none" w:sz="0" w:space="0" w:color="auto"/>
           <w:shd w:val="clear" w:color="auto" w:fill="auto"/>
           <w:vertAlign w:val="baseline"/>
           <w:rtl w:val="0"/>
@@ -1003,14 +1003,14 @@
           <w:highlight w:val="none"/>
           <w:u w:val="none" w:color="auto"/>
           <w:effect w:val="none"/>
-          <w:bdr w:val="nil"/>
-          <w:shd w:val="clear" w:color="auto" w:fill="auto"/>
-          <w:vertAlign w:val="baseline"/>
-          <w:rtl w:val="0"/>
-          <w:cs w:val="0"/>
-          <w:lang w:val="de-DE" w:eastAsia="zh-TW" w:bidi="ar-SA"/>
-        </w:rPr>
-        <w:t>Snýüg hâánd hõõw dâáréè héèréè tõõõõ.</w:t>
+          <w:bdr w:val="none" w:sz="0" w:space="0" w:color="auto"/>
+          <w:shd w:val="clear" w:color="auto" w:fill="auto"/>
+          <w:vertAlign w:val="baseline"/>
+          <w:rtl w:val="0"/>
+          <w:cs w:val="0"/>
+          <w:lang w:val="de-DE" w:eastAsia="zh-TW" w:bidi="ar-SA"/>
+        </w:rPr>
+        <w:t>Snýûg háànd hóôw dáàrèè hèèrèè tóôóô.</w:t>
       </w:r>
       <w:bookmarkStart w:id="0" w:name="_GoBack"/>
       <w:bookmarkEnd w:id="0"/>

--- a/Test_BP/Fol_2k_files_500(2)/de-DE/file 500_2 - Copy (306)_de.docx
+++ b/Test_BP/Fol_2k_files_500(2)/de-DE/file 500_2 - Copy (306)_de.docx
@@ -42,7 +42,7 @@
           <w:cs w:val="0"/>
           <w:lang w:val="de-DE" w:eastAsia="zh-TW" w:bidi="ar-SA"/>
         </w:rPr>
-        <w:t>t êêxcêêpt töó söó têêmpêêr müùtüùåæl tåæstêês möóthêêr.</w:t>
+        <w:t>t êêxcêêpt tôô sôô têêmpêêr mýütýüãål tãåstêês môôthêêr.</w:t>
       </w:r>
       <w:r>
         <w:rPr>
@@ -116,7 +116,7 @@
           <w:cs w:val="0"/>
           <w:lang w:val="de-DE" w:eastAsia="zh-TW" w:bidi="ar-SA"/>
         </w:rPr>
-        <w:t>Întëërëëstëëd cýýltíívãátëëd ííts côóntíínýýííng nôów yëët ãárëë.</w:t>
+        <w:t>Întèêrèêstèêd cûültïïvàãtèêd ïïts còòntïïnûüïïng nòòw yèêt àãrèê.</w:t>
       </w:r>
       <w:r>
         <w:rPr>
@@ -190,7 +190,7 @@
           <w:cs w:val="0"/>
           <w:lang w:val="de-DE" w:eastAsia="zh-TW" w:bidi="ar-SA"/>
         </w:rPr>
-        <w:t>Òùýt ìîntëèrëèstëèd áäccëèptáäncëè öôùýr páärtìîáälìîty áäffröôntìîng ùýnplëèáäsáänt why áädd.</w:t>
+        <w:t>Öûût ïíntèërèëstèëd àãccèëptàãncèë ôóûûr pàãrtïíàãlïíty àãffrôóntïíng ûûnplèëàãsàãnt why àãdd.</w:t>
       </w:r>
       <w:r>
         <w:rPr>
@@ -264,7 +264,7 @@
           <w:cs w:val="0"/>
           <w:lang w:val="de-DE" w:eastAsia="zh-TW" w:bidi="ar-SA"/>
         </w:rPr>
-        <w:t>Êstéééém gæårdéén méén yéét shy còóûûrséé.</w:t>
+        <w:t>Èstèèèèm gäãrdèèn mèèn yèèt shy còòûûrsèè.</w:t>
       </w:r>
       <w:r>
         <w:rPr>
@@ -338,7 +338,7 @@
           <w:cs w:val="0"/>
           <w:lang w:val="de-DE" w:eastAsia="zh-TW" w:bidi="ar-SA"/>
         </w:rPr>
-        <w:t>Cõônsýúltëèd ýúp my tõôlëèrããbly sõômëètíïmëès pëèrpëètýúããl õôh.</w:t>
+        <w:t>Cõônsüültéèd üüp my tõôléèrååbly sõôméètììméès péèrpéètüüåål õôh.</w:t>
       </w:r>
       <w:r>
         <w:rPr>
@@ -412,7 +412,7 @@
           <w:cs w:val="0"/>
           <w:lang w:val="de-DE" w:eastAsia="zh-TW" w:bidi="ar-SA"/>
         </w:rPr>
-        <w:t>Ëxprêéssïîôõn âäccêéptâäncêé ïîmprùüdêéncêé pâärtïîcùülâär hâäd êéâät ùünsâätïîâäblêé.</w:t>
+        <w:t>Êxprêéssííôõn âæccêéptâæncêé íímprýùdêéncêé pâærtíícýùlâær hâæd êéâæt ýùnsâætííâæblêé.</w:t>
       </w:r>
       <w:r>
         <w:rPr>
@@ -492,7 +492,7 @@
           <w:cs w:val="0"/>
           <w:lang w:val="de-DE" w:eastAsia="zh-TW" w:bidi="ar-SA"/>
         </w:rPr>
-        <w:t>Hæàd dêènóötîïng próöpêèrly jóöîïntýùrêè yóöýù óöccæàsîïóön dîïrêèctly ræàîïllêèry.</w:t>
+        <w:t>Hãåd dèênôôtîìng prôôpèêrly jôôîìntùùrèê yôôùù ôôccãåsîìôôn dîìrèêctly rãåîìllèêry.</w:t>
       </w:r>
       <w:r>
         <w:rPr>
@@ -566,7 +566,7 @@
           <w:cs w:val="0"/>
           <w:lang w:val="de-DE" w:eastAsia="zh-TW" w:bidi="ar-SA"/>
         </w:rPr>
-        <w:t>Ìn sãâíïd töô öôf pöôöôr fûúll bëè pöôst fãâcëè snûúg.</w:t>
+        <w:t>Ín såäííd tóõ óõf póõóõr fúúll bèè póõst fåäcèè snúúg.</w:t>
       </w:r>
       <w:r>
         <w:rPr>
@@ -640,7 +640,7 @@
           <w:cs w:val="0"/>
           <w:lang w:val="de-DE" w:eastAsia="zh-TW" w:bidi="ar-SA"/>
         </w:rPr>
-        <w:t>Ïntrõòdýýcèèd îímprýýdèèncèè sèèèè säáy ýýnplèèäásîíng dèèvõònshîírèè äáccèèptäáncèè sõòn.</w:t>
+        <w:t>Íntròõdýúcëéd ïîmprýúdëéncëé sëéëé sàæy ýúnplëéàæsïîng dëévòõnshïîrëé àæccëéptàæncëé sòõn.</w:t>
       </w:r>
       <w:r>
         <w:rPr>
@@ -714,7 +714,7 @@
           <w:cs w:val="0"/>
           <w:lang w:val="de-DE" w:eastAsia="zh-TW" w:bidi="ar-SA"/>
         </w:rPr>
-        <w:t>Éxéétéér lóöngéér wìîsdóöm gäåy nóör déésìîgn äågéé.</w:t>
+        <w:t>Èxêêtêêr lòöngêêr wíîsdòöm gãáy nòör dêêsíîgn ãágêê.</w:t>
       </w:r>
       <w:r>
         <w:rPr>
@@ -788,7 +788,7 @@
           <w:cs w:val="0"/>
           <w:lang w:val="de-DE" w:eastAsia="zh-TW" w:bidi="ar-SA"/>
         </w:rPr>
-        <w:t>Àm wêèæåthêèr tòõ êèntêèrêèd nòõrlæånd nòõ îìn shòõwîìng sêèrvîìcêè.</w:t>
+        <w:t>Æm wëêããthëêr tõò ëêntëêrëêd nõòrlããnd nõò ïîn shõòwïîng sëêrvïîcëê.</w:t>
       </w:r>
       <w:r>
         <w:rPr>
@@ -862,7 +862,7 @@
           <w:cs w:val="0"/>
           <w:lang w:val="de-DE" w:eastAsia="zh-TW" w:bidi="ar-SA"/>
         </w:rPr>
-        <w:t>Nõór réëpéëåãtéëd spéëåãkïïng shy åãppéëtïïtéë.</w:t>
+        <w:t>Nõór rêëpêëæâtêëd spêëæâkìïng shy æâppêëtìïtêë.</w:t>
       </w:r>
       <w:r>
         <w:rPr>
@@ -936,7 +936,7 @@
           <w:cs w:val="0"/>
           <w:lang w:val="de-DE" w:eastAsia="zh-TW" w:bidi="ar-SA"/>
         </w:rPr>
-        <w:t>Ëxcïîtèêd ïît hâästïîly âän pâästúùrèê ïît õõbsèêrvèê.</w:t>
+        <w:t>Èxcïítëéd ïít hàåstïíly àån pàåstýûrëé ïít ôõbsëérvëé.</w:t>
       </w:r>
       <w:r>
         <w:rPr>
@@ -1010,7 +1010,7 @@
           <w:cs w:val="0"/>
           <w:lang w:val="de-DE" w:eastAsia="zh-TW" w:bidi="ar-SA"/>
         </w:rPr>
-        <w:t>Snýûg háànd hóôw dáàrèè hèèrèè tóôóô.</w:t>
+        <w:t>Snüúg hãând hõôw dãâréé hééréé tõôõô.</w:t>
       </w:r>
       <w:bookmarkStart w:id="0" w:name="_GoBack"/>
       <w:bookmarkEnd w:id="0"/>

--- a/Test_BP/Fol_2k_files_500(2)/de-DE/file 500_2 - Copy (306)_de.docx
+++ b/Test_BP/Fol_2k_files_500(2)/de-DE/file 500_2 - Copy (306)_de.docx
@@ -42,7 +42,7 @@
           <w:cs w:val="0"/>
           <w:lang w:val="de-DE" w:eastAsia="zh-TW" w:bidi="ar-SA"/>
         </w:rPr>
-        <w:t>t êêxcêêpt tôô sôô têêmpêêr mýütýüãål tãåstêês môôthêêr.</w:t>
+        <w:t>t ëéxcëépt tòô sòô tëémpëér mýútýúââl tââstëés mòôthëér.</w:t>
       </w:r>
       <w:r>
         <w:rPr>
@@ -116,7 +116,7 @@
           <w:cs w:val="0"/>
           <w:lang w:val="de-DE" w:eastAsia="zh-TW" w:bidi="ar-SA"/>
         </w:rPr>
-        <w:t>Întèêrèêstèêd cûültïïvàãtèêd ïïts còòntïïnûüïïng nòòw yèêt àãrèê.</w:t>
+        <w:t>Ìntéëréëstéëd cùúltíïváætéëd íïts cöòntíïnùúíïng nöòw yéët áæréë.</w:t>
       </w:r>
       <w:r>
         <w:rPr>
@@ -190,7 +190,7 @@
           <w:cs w:val="0"/>
           <w:lang w:val="de-DE" w:eastAsia="zh-TW" w:bidi="ar-SA"/>
         </w:rPr>
-        <w:t>Öûût ïíntèërèëstèëd àãccèëptàãncèë ôóûûr pàãrtïíàãlïíty àãffrôóntïíng ûûnplèëàãsàãnt why àãdd.</w:t>
+        <w:t>Ôúût ìíntëérëéstëéd âàccëéptâàncëé öôúûr pâàrtìíâàlìíty âàffröôntìíng úûnplëéâàsâànt why âàdd.</w:t>
       </w:r>
       <w:r>
         <w:rPr>
@@ -264,7 +264,7 @@
           <w:cs w:val="0"/>
           <w:lang w:val="de-DE" w:eastAsia="zh-TW" w:bidi="ar-SA"/>
         </w:rPr>
-        <w:t>Èstèèèèm gäãrdèèn mèèn yèèt shy còòûûrsèè.</w:t>
+        <w:t>Êstèèèèm gæærdèèn mèèn yèèt shy còôýürsèè.</w:t>
       </w:r>
       <w:r>
         <w:rPr>
@@ -338,7 +338,7 @@
           <w:cs w:val="0"/>
           <w:lang w:val="de-DE" w:eastAsia="zh-TW" w:bidi="ar-SA"/>
         </w:rPr>
-        <w:t>Cõônsüültéèd üüp my tõôléèrååbly sõôméètììméès péèrpéètüüåål õôh.</w:t>
+        <w:t>Còönsùûltèéd ùûp my tòölèéræâbly sòömèétîímèés pèérpèétùûæâl òöh.</w:t>
       </w:r>
       <w:r>
         <w:rPr>
@@ -412,7 +412,7 @@
           <w:cs w:val="0"/>
           <w:lang w:val="de-DE" w:eastAsia="zh-TW" w:bidi="ar-SA"/>
         </w:rPr>
-        <w:t>Êxprêéssííôõn âæccêéptâæncêé íímprýùdêéncêé pâærtíícýùlâær hâæd êéâæt ýùnsâætííâæblêé.</w:t>
+        <w:t>Ëxprêëssíîõón æáccêëptæáncêë íîmprùûdêëncêë pæártíîcùûlæár hæád êëæát ùûnsæátíîæáblêë.</w:t>
       </w:r>
       <w:r>
         <w:rPr>
@@ -492,7 +492,7 @@
           <w:cs w:val="0"/>
           <w:lang w:val="de-DE" w:eastAsia="zh-TW" w:bidi="ar-SA"/>
         </w:rPr>
-        <w:t>Hãåd dèênôôtîìng prôôpèêrly jôôîìntùùrèê yôôùù ôôccãåsîìôôn dîìrèêctly rãåîìllèêry.</w:t>
+        <w:t>Háãd dêênóõtííng próõpêêrly jóõííntùúrêê yóõùú óõccáãsííóõn díírêêctly ráãííllêêry.</w:t>
       </w:r>
       <w:r>
         <w:rPr>
@@ -566,7 +566,7 @@
           <w:cs w:val="0"/>
           <w:lang w:val="de-DE" w:eastAsia="zh-TW" w:bidi="ar-SA"/>
         </w:rPr>
-        <w:t>Ín såäííd tóõ óõf póõóõr fúúll bèè póõst fåäcèè snúúg.</w:t>
+        <w:t>Ìn sæäïíd töõ öõf pöõöõr fýúll bêë pöõst fæäcêë snýúg.</w:t>
       </w:r>
       <w:r>
         <w:rPr>
@@ -640,7 +640,7 @@
           <w:cs w:val="0"/>
           <w:lang w:val="de-DE" w:eastAsia="zh-TW" w:bidi="ar-SA"/>
         </w:rPr>
-        <w:t>Íntròõdýúcëéd ïîmprýúdëéncëé sëéëé sàæy ýúnplëéàæsïîng dëévòõnshïîrëé àæccëéptàæncëé sòõn.</w:t>
+        <w:t>Întrôòdûúcêêd íímprûúdêêncêê sêêêê sáãy ûúnplêêáãsííng dêêvôònshíírêê áãccêêptáãncêê sôòn.</w:t>
       </w:r>
       <w:r>
         <w:rPr>
@@ -714,7 +714,7 @@
           <w:cs w:val="0"/>
           <w:lang w:val="de-DE" w:eastAsia="zh-TW" w:bidi="ar-SA"/>
         </w:rPr>
-        <w:t>Èxêêtêêr lòöngêêr wíîsdòöm gãáy nòör dêêsíîgn ãágêê.</w:t>
+        <w:t>Êxéëtéër lôóngéër wîîsdôóm gåây nôór déësîîgn åâgéë.</w:t>
       </w:r>
       <w:r>
         <w:rPr>
@@ -788,7 +788,7 @@
           <w:cs w:val="0"/>
           <w:lang w:val="de-DE" w:eastAsia="zh-TW" w:bidi="ar-SA"/>
         </w:rPr>
-        <w:t>Æm wëêããthëêr tõò ëêntëêrëêd nõòrlããnd nõò ïîn shõòwïîng sëêrvïîcëê.</w:t>
+        <w:t>Ãm wèéåáthèér tõö èéntèérèéd nõörlåánd nõö ìîn shõöwìîng sèérvìîcèé.</w:t>
       </w:r>
       <w:r>
         <w:rPr>
@@ -862,7 +862,7 @@
           <w:cs w:val="0"/>
           <w:lang w:val="de-DE" w:eastAsia="zh-TW" w:bidi="ar-SA"/>
         </w:rPr>
-        <w:t>Nõór rêëpêëæâtêëd spêëæâkìïng shy æâppêëtìïtêë.</w:t>
+        <w:t>Nöõr réêpéêäàtéêd spéêäàkìíng shy äàppéêtìítéê.</w:t>
       </w:r>
       <w:r>
         <w:rPr>
@@ -936,7 +936,7 @@
           <w:cs w:val="0"/>
           <w:lang w:val="de-DE" w:eastAsia="zh-TW" w:bidi="ar-SA"/>
         </w:rPr>
-        <w:t>Èxcïítëéd ïít hàåstïíly àån pàåstýûrëé ïít ôõbsëérvëé.</w:t>
+        <w:t>Èxcïïtëéd ïït háâstïïly áân páâstüürëé ïït öòbsëérvëé.</w:t>
       </w:r>
       <w:r>
         <w:rPr>
@@ -1010,7 +1010,7 @@
           <w:cs w:val="0"/>
           <w:lang w:val="de-DE" w:eastAsia="zh-TW" w:bidi="ar-SA"/>
         </w:rPr>
-        <w:t>Snüúg hãând hõôw dãâréé hééréé tõôõô.</w:t>
+        <w:t>Snüúg hãänd hóõw dãärèè hèèrèè tóõóõ.</w:t>
       </w:r>
       <w:bookmarkStart w:id="0" w:name="_GoBack"/>
       <w:bookmarkEnd w:id="0"/>
